--- a/PBL Review-2 Documetation.docx
+++ b/PBL Review-2 Documetation.docx
@@ -25,23 +25,13 @@
           <w:szCs w:val="40"/>
         </w:rPr>
       </w:pPr>
-      <w:proofErr w:type="spellStart"/>
       <w:r>
         <w:rPr>
           <w:iCs/>
           <w:sz w:val="40"/>
           <w:szCs w:val="40"/>
         </w:rPr>
-        <w:t>BhaRaNi</w:t>
-      </w:r>
-      <w:proofErr w:type="spellEnd"/>
-      <w:r>
-        <w:rPr>
-          <w:iCs/>
-          <w:sz w:val="40"/>
-          <w:szCs w:val="40"/>
-        </w:rPr>
-        <w:t xml:space="preserve"> Hand Gesture Gaming</w:t>
+        <w:t>BhaRaNi Hand Gesture Gaming</w:t>
       </w:r>
     </w:p>
     <w:p>
@@ -866,25 +856,14 @@
         </w:rPr>
         <w:t>The "</w:t>
       </w:r>
-      <w:proofErr w:type="spellStart"/>
-      <w:r>
-        <w:rPr>
-          <w:kern w:val="48"/>
-          <w:sz w:val="30"/>
-          <w:szCs w:val="30"/>
-          <w:lang w:val="en-IN"/>
-        </w:rPr>
-        <w:t>BhaRaNi</w:t>
-      </w:r>
-      <w:proofErr w:type="spellEnd"/>
-      <w:r>
-        <w:rPr>
-          <w:kern w:val="48"/>
-          <w:sz w:val="30"/>
-          <w:szCs w:val="30"/>
-          <w:lang w:val="en-IN"/>
-        </w:rPr>
-        <w:t xml:space="preserve"> Hand Gesture Gaming</w:t>
+      <w:r>
+        <w:rPr>
+          <w:kern w:val="48"/>
+          <w:sz w:val="30"/>
+          <w:szCs w:val="30"/>
+          <w:lang w:val="en-IN"/>
+        </w:rPr>
+        <w:t>BhaRaNi Hand Gesture Gaming</w:t>
       </w:r>
       <w:r>
         <w:rPr>
@@ -1372,23 +1351,13 @@
         </w:rPr>
         <w:t xml:space="preserve">Technology: </w:t>
       </w:r>
-      <w:proofErr w:type="spellStart"/>
-      <w:r>
-        <w:rPr>
-          <w:kern w:val="48"/>
-          <w:sz w:val="30"/>
-          <w:szCs w:val="30"/>
-        </w:rPr>
-        <w:t>MediaPipe</w:t>
-      </w:r>
-      <w:proofErr w:type="spellEnd"/>
-      <w:r>
-        <w:rPr>
-          <w:kern w:val="48"/>
-          <w:sz w:val="30"/>
-          <w:szCs w:val="30"/>
-        </w:rPr>
-        <w:t>, a cross-platform framework developed by Google for building multimodal applied ML pipelines.</w:t>
+      <w:r>
+        <w:rPr>
+          <w:kern w:val="48"/>
+          <w:sz w:val="30"/>
+          <w:szCs w:val="30"/>
+        </w:rPr>
+        <w:t>MediaPipe, a cross-platform framework developed by Google for building multimodal applied ML pipelines.</w:t>
       </w:r>
     </w:p>
     <w:p>
@@ -1430,25 +1399,7 @@
           <w:sz w:val="30"/>
           <w:szCs w:val="30"/>
         </w:rPr>
-        <w:t xml:space="preserve">This is the first critical stage of data processing. The raw video frames are fed into the </w:t>
-      </w:r>
-      <w:proofErr w:type="spellStart"/>
-      <w:r>
-        <w:rPr>
-          <w:kern w:val="48"/>
-          <w:sz w:val="30"/>
-          <w:szCs w:val="30"/>
-        </w:rPr>
-        <w:t>MediaPipe</w:t>
-      </w:r>
-      <w:proofErr w:type="spellEnd"/>
-      <w:r>
-        <w:rPr>
-          <w:kern w:val="48"/>
-          <w:sz w:val="30"/>
-          <w:szCs w:val="30"/>
-        </w:rPr>
-        <w:t xml:space="preserve"> Hands model. This model performs two key tasks in real-time:</w:t>
+        <w:t>This is the first critical stage of data processing. The raw video frames are fed into the MediaPipe Hands model. This model performs two key tasks in real-time:</w:t>
       </w:r>
     </w:p>
     <w:p>
@@ -1532,25 +1483,7 @@
           <w:sz w:val="30"/>
           <w:szCs w:val="30"/>
         </w:rPr>
-        <w:t xml:space="preserve">Once a palm is detected, a high-fidelity model precisely locates 21 3D anatomical </w:t>
-      </w:r>
-      <w:proofErr w:type="spellStart"/>
-      <w:r>
-        <w:rPr>
-          <w:kern w:val="48"/>
-          <w:sz w:val="30"/>
-          <w:szCs w:val="30"/>
-        </w:rPr>
-        <w:t>keypoints</w:t>
-      </w:r>
-      <w:proofErr w:type="spellEnd"/>
-      <w:r>
-        <w:rPr>
-          <w:kern w:val="48"/>
-          <w:sz w:val="30"/>
-          <w:szCs w:val="30"/>
-        </w:rPr>
-        <w:t xml:space="preserve"> (landmarks) on the hand, including joints and fingertips. This reduces the complex image data to a lightweight, structured data </w:t>
+        <w:t xml:space="preserve">Once a palm is detected, a high-fidelity model precisely locates 21 3D anatomical keypoints (landmarks) on the hand, including joints and fingertips. This reduces the complex image data to a lightweight, structured data </w:t>
       </w:r>
       <w:r>
         <w:rPr>
@@ -1639,25 +1572,7 @@
           <w:sz w:val="30"/>
           <w:szCs w:val="30"/>
         </w:rPr>
-        <w:t>TensorFlow Lite (for frontend deployment) or full TensorFlow/</w:t>
-      </w:r>
-      <w:proofErr w:type="spellStart"/>
-      <w:r>
-        <w:rPr>
-          <w:kern w:val="48"/>
-          <w:sz w:val="30"/>
-          <w:szCs w:val="30"/>
-        </w:rPr>
-        <w:t>PyTorch</w:t>
-      </w:r>
-      <w:proofErr w:type="spellEnd"/>
-      <w:r>
-        <w:rPr>
-          <w:kern w:val="48"/>
-          <w:sz w:val="30"/>
-          <w:szCs w:val="30"/>
-        </w:rPr>
-        <w:t xml:space="preserve"> (for server-side processing), Python.</w:t>
+        <w:t>TensorFlow Lite (for frontend deployment) or full TensorFlow/PyTorch (for server-side processing), Python.</w:t>
       </w:r>
     </w:p>
     <w:p>
@@ -1699,25 +1614,7 @@
           <w:sz w:val="30"/>
           <w:szCs w:val="30"/>
         </w:rPr>
-        <w:t xml:space="preserve">This layer hosts the pre-trained deep learning models that interpret the landmark data. The landmark coordinates from </w:t>
-      </w:r>
-      <w:proofErr w:type="spellStart"/>
-      <w:r>
-        <w:rPr>
-          <w:kern w:val="48"/>
-          <w:sz w:val="30"/>
-          <w:szCs w:val="30"/>
-        </w:rPr>
-        <w:t>MediaPipe</w:t>
-      </w:r>
-      <w:proofErr w:type="spellEnd"/>
-      <w:r>
-        <w:rPr>
-          <w:kern w:val="48"/>
-          <w:sz w:val="30"/>
-          <w:szCs w:val="30"/>
-        </w:rPr>
-        <w:t xml:space="preserve"> are formatted and fed as input to the neural networks.</w:t>
+        <w:t>This layer hosts the pre-trained deep learning models that interpret the landmark data. The landmark coordinates from MediaPipe are formatted and fed as input to the neural networks.</w:t>
       </w:r>
     </w:p>
     <w:p>
@@ -1813,43 +1710,7 @@
           <w:sz w:val="30"/>
           <w:szCs w:val="30"/>
         </w:rPr>
-        <w:t>The output of this layer is a classified gesture label (e.g., "</w:t>
-      </w:r>
-      <w:proofErr w:type="spellStart"/>
-      <w:r>
-        <w:rPr>
-          <w:kern w:val="48"/>
-          <w:sz w:val="30"/>
-          <w:szCs w:val="30"/>
-        </w:rPr>
-        <w:t>thumb_up</w:t>
-      </w:r>
-      <w:proofErr w:type="spellEnd"/>
-      <w:r>
-        <w:rPr>
-          <w:kern w:val="48"/>
-          <w:sz w:val="30"/>
-          <w:szCs w:val="30"/>
-        </w:rPr>
-        <w:t>", "</w:t>
-      </w:r>
-      <w:proofErr w:type="spellStart"/>
-      <w:r>
-        <w:rPr>
-          <w:kern w:val="48"/>
-          <w:sz w:val="30"/>
-          <w:szCs w:val="30"/>
-        </w:rPr>
-        <w:t>swipe_left</w:t>
-      </w:r>
-      <w:proofErr w:type="spellEnd"/>
-      <w:r>
-        <w:rPr>
-          <w:kern w:val="48"/>
-          <w:sz w:val="30"/>
-          <w:szCs w:val="30"/>
-        </w:rPr>
-        <w:t>") or a set of coordinates (for drawing).</w:t>
+        <w:t>The output of this layer is a classified gesture label (e.g., "thumb_up", "swipe_left") or a set of coordinates (for drawing).</w:t>
       </w:r>
     </w:p>
     <w:p>
@@ -2011,43 +1872,7 @@
           <w:sz w:val="30"/>
           <w:szCs w:val="30"/>
         </w:rPr>
-        <w:t>Provides a robust set of RESTful APIs. The frontend sends classified gestures to these APIs (e.g., POST /</w:t>
-      </w:r>
-      <w:proofErr w:type="spellStart"/>
-      <w:r>
-        <w:rPr>
-          <w:kern w:val="48"/>
-          <w:sz w:val="30"/>
-          <w:szCs w:val="30"/>
-        </w:rPr>
-        <w:t>api</w:t>
-      </w:r>
-      <w:proofErr w:type="spellEnd"/>
-      <w:r>
-        <w:rPr>
-          <w:kern w:val="48"/>
-          <w:sz w:val="30"/>
-          <w:szCs w:val="30"/>
-        </w:rPr>
-        <w:t>/game/</w:t>
-      </w:r>
-      <w:proofErr w:type="spellStart"/>
-      <w:r>
-        <w:rPr>
-          <w:kern w:val="48"/>
-          <w:sz w:val="30"/>
-          <w:szCs w:val="30"/>
-        </w:rPr>
-        <w:t>rps</w:t>
-      </w:r>
-      <w:proofErr w:type="spellEnd"/>
-      <w:r>
-        <w:rPr>
-          <w:kern w:val="48"/>
-          <w:sz w:val="30"/>
-          <w:szCs w:val="30"/>
-        </w:rPr>
-        <w:t>/play {gesture: "paper"}). The backend validates the input, updates the game state (e.g., calculates the CPU's move, determines the winner), manages user sessions, and handles authentication via JWT for secure access.</w:t>
+        <w:t>Provides a robust set of RESTful APIs. The frontend sends classified gestures to these APIs (e.g., POST /api/game/rps/play {gesture: "paper"}). The backend validates the input, updates the game state (e.g., calculates the CPU's move, determines the winner), manages user sessions, and handles authentication via JWT for secure access.</w:t>
       </w:r>
     </w:p>
     <w:p>
@@ -2388,13 +2213,20 @@
         <w:spacing w:line="360" w:lineRule="auto"/>
         <w:jc w:val="both"/>
         <w:rPr>
+          <w:kern w:val="48"/>
+          <w:sz w:val="30"/>
+          <w:szCs w:val="30"/>
+        </w:rPr>
+      </w:pPr>
+      <w:r>
+        <w:rPr>
           <w:rFonts w:hint="eastAsia"/>
           <w:kern w:val="48"/>
           <w:sz w:val="30"/>
           <w:szCs w:val="30"/>
         </w:rPr>
-      </w:pPr>
-      <w:proofErr w:type="spellStart"/>
+        <w:t xml:space="preserve">MediaPipe processes frame </w:t>
+      </w:r>
       <w:r>
         <w:rPr>
           <w:rFonts w:hint="eastAsia"/>
@@ -2402,9 +2234,8 @@
           <w:sz w:val="30"/>
           <w:szCs w:val="30"/>
         </w:rPr>
-        <w:t>MediaPipe</w:t>
-      </w:r>
-      <w:proofErr w:type="spellEnd"/>
+        <w:t>→</w:t>
+      </w:r>
       <w:r>
         <w:rPr>
           <w:rFonts w:hint="eastAsia"/>
@@ -2412,24 +2243,6 @@
           <w:sz w:val="30"/>
           <w:szCs w:val="30"/>
         </w:rPr>
-        <w:t xml:space="preserve"> processes frame </w:t>
-      </w:r>
-      <w:r>
-        <w:rPr>
-          <w:rFonts w:hint="eastAsia"/>
-          <w:kern w:val="48"/>
-          <w:sz w:val="30"/>
-          <w:szCs w:val="30"/>
-        </w:rPr>
-        <w:t>→</w:t>
-      </w:r>
-      <w:r>
-        <w:rPr>
-          <w:rFonts w:hint="eastAsia"/>
-          <w:kern w:val="48"/>
-          <w:sz w:val="30"/>
-          <w:szCs w:val="30"/>
-        </w:rPr>
         <w:t xml:space="preserve"> outputs landmark data.</w:t>
       </w:r>
     </w:p>
@@ -2707,25 +2520,7 @@
           <w:szCs w:val="30"/>
         </w:rPr>
         <w:lastRenderedPageBreak/>
-        <w:t xml:space="preserve">it with our own custom layers (Global Average Pooling, Dropout for regularization, and a final Dense layer with </w:t>
-      </w:r>
-      <w:proofErr w:type="spellStart"/>
-      <w:r>
-        <w:rPr>
-          <w:kern w:val="48"/>
-          <w:sz w:val="30"/>
-          <w:szCs w:val="30"/>
-        </w:rPr>
-        <w:t>Softmax</w:t>
-      </w:r>
-      <w:proofErr w:type="spellEnd"/>
-      <w:r>
-        <w:rPr>
-          <w:kern w:val="48"/>
-          <w:sz w:val="30"/>
-          <w:szCs w:val="30"/>
-        </w:rPr>
-        <w:t xml:space="preserve"> activation for classification). The model was trained on our custom dataset of static hand gesture images, with the base layers frozen initially and then finely tuned in later training stages.</w:t>
+        <w:t>it with our own custom layers (Global Average Pooling, Dropout for regularization, and a final Dense layer with Softmax activation for classification). The model was trained on our custom dataset of static hand gesture images, with the base layers frozen initially and then finely tuned in later training stages.</w:t>
       </w:r>
     </w:p>
     <w:p>
@@ -3344,25 +3139,7 @@
           <w:sz w:val="30"/>
           <w:szCs w:val="30"/>
         </w:rPr>
-        <w:t xml:space="preserve"> We created a data collection tool that used </w:t>
-      </w:r>
-      <w:proofErr w:type="spellStart"/>
-      <w:r>
-        <w:rPr>
-          <w:kern w:val="48"/>
-          <w:sz w:val="30"/>
-          <w:szCs w:val="30"/>
-        </w:rPr>
-        <w:t>MediaPipe</w:t>
-      </w:r>
-      <w:proofErr w:type="spellEnd"/>
-      <w:r>
-        <w:rPr>
-          <w:kern w:val="48"/>
-          <w:sz w:val="30"/>
-          <w:szCs w:val="30"/>
-        </w:rPr>
-        <w:t xml:space="preserve"> to record hand landmark data. For static gestures, we recorded thousands of images of each gesture from multiple angles, distances, and under different lighting. For dynamic gestures, we recorded sequences of landmark data for actions like swipes, circles, and taps.</w:t>
+        <w:t xml:space="preserve"> We created a data collection tool that used MediaPipe to record hand landmark data. For static gestures, we recorded thousands of images of each gesture from multiple angles, distances, and under different lighting. For dynamic gestures, we recorded sequences of landmark data for actions like swipes, circles, and taps.</w:t>
       </w:r>
     </w:p>
     <w:p>
@@ -3442,25 +3219,7 @@
           <w:sz w:val="30"/>
           <w:szCs w:val="30"/>
         </w:rPr>
-        <w:t xml:space="preserve"> Models were trained using </w:t>
-      </w:r>
-      <w:proofErr w:type="gramStart"/>
-      <w:r>
-        <w:rPr>
-          <w:kern w:val="48"/>
-          <w:sz w:val="30"/>
-          <w:szCs w:val="30"/>
-        </w:rPr>
-        <w:t>a</w:t>
-      </w:r>
-      <w:proofErr w:type="gramEnd"/>
-      <w:r>
-        <w:rPr>
-          <w:kern w:val="48"/>
-          <w:sz w:val="30"/>
-          <w:szCs w:val="30"/>
-        </w:rPr>
-        <w:t xml:space="preserve"> 80/10/10 split (train/validation/test). We used the Adam optimizer and categorical cross-entropy loss. Training was monitored carefully to halt when validation accuracy plateaued, preventing overfitting. Our final CNN model achieved a test accuracy of 94.5% on the held-out </w:t>
+        <w:t xml:space="preserve"> Models were trained using a 80/10/10 split (train/validation/test). We used the Adam optimizer and categorical cross-entropy loss. Training was monitored carefully to halt when validation accuracy plateaued, preventing overfitting. Our final CNN model achieved a test accuracy of 94.5% on the held-out </w:t>
       </w:r>
       <w:r>
         <w:rPr>
@@ -3604,105 +3363,47 @@
           <w:sz w:val="30"/>
           <w:szCs w:val="30"/>
         </w:rPr>
-        <w:t xml:space="preserve"> Achieved on a mid-tier laptop with a dedicated GPU. This was measured by calculating the end-to-end latency for processing a frame: from capture, through </w:t>
-      </w:r>
-      <w:proofErr w:type="spellStart"/>
-      <w:r>
-        <w:rPr>
-          <w:kern w:val="48"/>
-          <w:sz w:val="30"/>
-          <w:szCs w:val="30"/>
-        </w:rPr>
-        <w:t>MediaPipe</w:t>
-      </w:r>
-      <w:proofErr w:type="spellEnd"/>
-      <w:r>
-        <w:rPr>
-          <w:kern w:val="48"/>
-          <w:sz w:val="30"/>
-          <w:szCs w:val="30"/>
-        </w:rPr>
-        <w:t xml:space="preserve"> and model inference, to sending the command and updating the UI. A rate above 30 FPS is considered "real-time" and provides a smooth, jitter-free experience.</w:t>
-      </w:r>
-    </w:p>
-    <w:p>
-      <w:pPr>
-        <w:spacing w:line="360" w:lineRule="auto"/>
-        <w:jc w:val="both"/>
-        <w:rPr>
-          <w:kern w:val="48"/>
-          <w:sz w:val="30"/>
-          <w:szCs w:val="30"/>
-        </w:rPr>
-      </w:pPr>
-    </w:p>
-    <w:p>
-      <w:pPr>
-        <w:spacing w:line="360" w:lineRule="auto"/>
-        <w:jc w:val="both"/>
-        <w:rPr>
-          <w:kern w:val="48"/>
-          <w:sz w:val="30"/>
-          <w:szCs w:val="30"/>
-        </w:rPr>
-      </w:pPr>
-      <w:r>
-        <w:rPr>
-          <w:b/>
-          <w:bCs/>
-          <w:kern w:val="48"/>
-          <w:sz w:val="30"/>
-          <w:szCs w:val="30"/>
-        </w:rPr>
-        <w:t xml:space="preserve">Latency (&lt;100 </w:t>
-      </w:r>
-      <w:proofErr w:type="spellStart"/>
-      <w:r>
-        <w:rPr>
-          <w:b/>
-          <w:bCs/>
-          <w:kern w:val="48"/>
-          <w:sz w:val="30"/>
-          <w:szCs w:val="30"/>
-        </w:rPr>
-        <w:t>ms</w:t>
-      </w:r>
-      <w:proofErr w:type="spellEnd"/>
-      <w:r>
-        <w:rPr>
-          <w:b/>
-          <w:bCs/>
-          <w:kern w:val="48"/>
-          <w:sz w:val="30"/>
-          <w:szCs w:val="30"/>
-        </w:rPr>
-        <w:t>):</w:t>
-      </w:r>
-      <w:r>
-        <w:rPr>
-          <w:kern w:val="48"/>
-          <w:sz w:val="30"/>
-          <w:szCs w:val="30"/>
-        </w:rPr>
-        <w:t xml:space="preserve"> The delay between the user performing a gesture and the action reflecting on screen. This was measured using high-speed recording and timestamping. Low latency is non-negotiable for immersive gameplay; any delay over 200-300 </w:t>
-      </w:r>
-      <w:proofErr w:type="spellStart"/>
-      <w:r>
-        <w:rPr>
-          <w:kern w:val="48"/>
-          <w:sz w:val="30"/>
-          <w:szCs w:val="30"/>
-        </w:rPr>
-        <w:t>ms</w:t>
-      </w:r>
-      <w:proofErr w:type="spellEnd"/>
-      <w:r>
-        <w:rPr>
-          <w:kern w:val="48"/>
-          <w:sz w:val="30"/>
-          <w:szCs w:val="30"/>
-        </w:rPr>
-        <w:t xml:space="preserve"> becomes noticeably disorienting. Our optimizations in model choice (MobileNetV2) and API design have kept us well within an acceptable range.</w:t>
+        <w:t xml:space="preserve"> Achieved on a mid-tier laptop with a dedicated GPU. This was measured by calculating the end-to-end latency for processing a frame: from capture, through MediaPipe and model inference, to sending the command and updating the UI. A rate above 30 FPS is considered "real-time" and provides a smooth, jitter-free experience.</w:t>
+      </w:r>
+    </w:p>
+    <w:p>
+      <w:pPr>
+        <w:spacing w:line="360" w:lineRule="auto"/>
+        <w:jc w:val="both"/>
+        <w:rPr>
+          <w:kern w:val="48"/>
+          <w:sz w:val="30"/>
+          <w:szCs w:val="30"/>
+        </w:rPr>
+      </w:pPr>
+    </w:p>
+    <w:p>
+      <w:pPr>
+        <w:spacing w:line="360" w:lineRule="auto"/>
+        <w:jc w:val="both"/>
+        <w:rPr>
+          <w:kern w:val="48"/>
+          <w:sz w:val="30"/>
+          <w:szCs w:val="30"/>
+        </w:rPr>
+      </w:pPr>
+      <w:r>
+        <w:rPr>
+          <w:b/>
+          <w:bCs/>
+          <w:kern w:val="48"/>
+          <w:sz w:val="30"/>
+          <w:szCs w:val="30"/>
+        </w:rPr>
+        <w:t>Latency (&lt;100 ms):</w:t>
+      </w:r>
+      <w:r>
+        <w:rPr>
+          <w:kern w:val="48"/>
+          <w:sz w:val="30"/>
+          <w:szCs w:val="30"/>
+        </w:rPr>
+        <w:t xml:space="preserve"> The delay between the user performing a gesture and the action reflecting on screen. This was measured using high-speed recording and timestamping. Low latency is non-negotiable for immersive gameplay; any delay over 200-300 ms becomes noticeably disorienting. Our optimizations in model choice (MobileNetV2) and API design have kept us well within an acceptable range.</w:t>
       </w:r>
     </w:p>
     <w:p>
@@ -3800,25 +3501,7 @@
           <w:sz w:val="30"/>
           <w:szCs w:val="30"/>
         </w:rPr>
-        <w:t xml:space="preserve"> In poorly lit environments, the webcam feed becomes noisy, and </w:t>
-      </w:r>
-      <w:proofErr w:type="spellStart"/>
-      <w:r>
-        <w:rPr>
-          <w:kern w:val="48"/>
-          <w:sz w:val="30"/>
-          <w:szCs w:val="30"/>
-        </w:rPr>
-        <w:t>MediaPipe</w:t>
-      </w:r>
-      <w:proofErr w:type="spellEnd"/>
-      <w:r>
-        <w:rPr>
-          <w:kern w:val="48"/>
-          <w:sz w:val="30"/>
-          <w:szCs w:val="30"/>
-        </w:rPr>
-        <w:t xml:space="preserve"> struggles to detect the hand or generate accurate landmarks, leading to a complete system failure.</w:t>
+        <w:t xml:space="preserve"> In poorly lit environments, the webcam feed becomes noisy, and MediaPipe struggles to detect the hand or generate accurate landmarks, leading to a complete system failure.</w:t>
       </w:r>
     </w:p>
     <w:p>
@@ -3858,25 +3541,7 @@
           <w:sz w:val="30"/>
           <w:szCs w:val="30"/>
         </w:rPr>
-        <w:t xml:space="preserve"> We implemented a pre-processing step before the frame is sent to </w:t>
-      </w:r>
-      <w:proofErr w:type="spellStart"/>
-      <w:r>
-        <w:rPr>
-          <w:kern w:val="48"/>
-          <w:sz w:val="30"/>
-          <w:szCs w:val="30"/>
-        </w:rPr>
-        <w:t>MediaPipe</w:t>
-      </w:r>
-      <w:proofErr w:type="spellEnd"/>
-      <w:r>
-        <w:rPr>
-          <w:kern w:val="48"/>
-          <w:sz w:val="30"/>
-          <w:szCs w:val="30"/>
-        </w:rPr>
-        <w:t>. We used Contrast Limited Adaptive Histogram Equalization (CLAHE). This algorithm improves local contrast and enhances the definition of edges in the image, making the hand more distinguishable from the background even in suboptimal lighting, dramatically improving reliability.</w:t>
+        <w:t xml:space="preserve"> We implemented a pre-processing step before the frame is sent to MediaPipe. We used Contrast Limited Adaptive Histogram Equalization (CLAHE). This algorithm improves local contrast and enhances the definition of edges in the image, making the hand more distinguishable from the background even in suboptimal lighting, dramatically improving reliability.</w:t>
       </w:r>
     </w:p>
     <w:p>
@@ -4214,25 +3879,7 @@
           <w:sz w:val="30"/>
           <w:szCs w:val="30"/>
         </w:rPr>
-        <w:t xml:space="preserve">Develop the backend </w:t>
-      </w:r>
-      <w:proofErr w:type="spellStart"/>
-      <w:r>
-        <w:rPr>
-          <w:kern w:val="48"/>
-          <w:sz w:val="30"/>
-          <w:szCs w:val="30"/>
-        </w:rPr>
-        <w:t>netcode</w:t>
-      </w:r>
-      <w:proofErr w:type="spellEnd"/>
-      <w:r>
-        <w:rPr>
-          <w:kern w:val="48"/>
-          <w:sz w:val="30"/>
-          <w:szCs w:val="30"/>
-        </w:rPr>
-        <w:t xml:space="preserve"> and synchronization protocols to allow multiple players to interact in the same gesture-controlled game environment, either cooperatively or competitively, in real-time.</w:t>
+        <w:t>Develop the backend netcode and synchronization protocols to allow multiple players to interact in the same gesture-controlled game environment, either cooperatively or competitively, in real-time.</w:t>
       </w:r>
     </w:p>
     <w:p>
@@ -4276,43 +3923,7 @@
           <w:sz w:val="30"/>
           <w:szCs w:val="30"/>
         </w:rPr>
-        <w:t>This is a natural progression. We plan to port the gesture recognition models to work within AR (ARKit/</w:t>
-      </w:r>
-      <w:proofErr w:type="spellStart"/>
-      <w:r>
-        <w:rPr>
-          <w:kern w:val="48"/>
-          <w:sz w:val="30"/>
-          <w:szCs w:val="30"/>
-        </w:rPr>
-        <w:t>ARCore</w:t>
-      </w:r>
-      <w:proofErr w:type="spellEnd"/>
-      <w:r>
-        <w:rPr>
-          <w:kern w:val="48"/>
-          <w:sz w:val="30"/>
-          <w:szCs w:val="30"/>
-        </w:rPr>
-        <w:t xml:space="preserve">) and VR (Oculus Quest, HTC </w:t>
-      </w:r>
-      <w:proofErr w:type="spellStart"/>
-      <w:r>
-        <w:rPr>
-          <w:kern w:val="48"/>
-          <w:sz w:val="30"/>
-          <w:szCs w:val="30"/>
-        </w:rPr>
-        <w:t>Vive</w:t>
-      </w:r>
-      <w:proofErr w:type="spellEnd"/>
-      <w:r>
-        <w:rPr>
-          <w:kern w:val="48"/>
-          <w:sz w:val="30"/>
-          <w:szCs w:val="30"/>
-        </w:rPr>
-        <w:t>) runtimes. Instead of a webcam, the input would be the stereo cameras on a VR headset or AR glasses, allowing users to see their own hands naturally interacting with virtual elements.</w:t>
+        <w:t>This is a natural progression. We plan to port the gesture recognition models to work within AR (ARKit/ARCore) and VR (Oculus Quest, HTC Vive) runtimes. Instead of a webcam, the input would be the stereo cameras on a VR headset or AR glasses, allowing users to see their own hands naturally interacting with virtual elements.</w:t>
       </w:r>
     </w:p>
     <w:p>
@@ -4419,6 +4030,867 @@
           <w:szCs w:val="30"/>
         </w:rPr>
         <w:t>The "Gesture-Driven Gaming" project successfully demonstrates the viability and potential of vision-based gesture recognition as a primary gaming interface. We have built a stable, full-stack system that delivers low-latency, high-accuracy control for a variety of game genres. By overcoming key technical challenges related to environmental robustness and system integration, we have proven that this technology is not merely a gimmick but a practical and powerful tool for creating more accessible, hygienic, and deeply immersive digital experiences. The foundational work completed here provides a springboard for ambitious future developments in social gaming, mixed reality, and personalized AI, truly making gesture-driven interaction a new and exciting frontier for the entire technology and entertainment industry.</w:t>
+      </w:r>
+    </w:p>
+    <w:p>
+      <w:pPr>
+        <w:spacing w:line="360" w:lineRule="auto"/>
+        <w:jc w:val="both"/>
+        <w:rPr>
+          <w:kern w:val="48"/>
+          <w:sz w:val="30"/>
+          <w:szCs w:val="30"/>
+        </w:rPr>
+      </w:pPr>
+    </w:p>
+    <w:p>
+      <w:pPr>
+        <w:spacing w:line="360" w:lineRule="auto"/>
+        <w:jc w:val="both"/>
+        <w:rPr>
+          <w:b/>
+          <w:bCs/>
+          <w:kern w:val="48"/>
+          <w:sz w:val="30"/>
+          <w:szCs w:val="30"/>
+        </w:rPr>
+      </w:pPr>
+      <w:r>
+        <w:rPr>
+          <w:b/>
+          <w:bCs/>
+          <w:kern w:val="48"/>
+          <w:sz w:val="30"/>
+          <w:szCs w:val="30"/>
+        </w:rPr>
+        <w:t>Output:</w:t>
+      </w:r>
+    </w:p>
+    <w:p>
+      <w:pPr>
+        <w:spacing w:line="360" w:lineRule="auto"/>
+        <w:ind w:left="360"/>
+        <w:jc w:val="both"/>
+        <w:rPr>
+          <w:b/>
+          <w:bCs/>
+          <w:kern w:val="48"/>
+          <w:sz w:val="30"/>
+          <w:szCs w:val="30"/>
+        </w:rPr>
+      </w:pPr>
+      <w:r>
+        <w:lastRenderedPageBreak/>
+        <w:drawing>
+          <wp:inline distT="0" distB="0" distL="0" distR="0" wp14:anchorId="1FD3BC23" wp14:editId="667E266C">
+            <wp:extent cx="6408420" cy="3602990"/>
+            <wp:effectExtent l="0" t="0" r="0" b="0"/>
+            <wp:docPr id="797003976" name="Picture 1"/>
+            <wp:cNvGraphicFramePr>
+              <a:graphicFrameLocks xmlns:a="http://schemas.openxmlformats.org/drawingml/2006/main" noChangeAspect="1"/>
+            </wp:cNvGraphicFramePr>
+            <a:graphic xmlns:a="http://schemas.openxmlformats.org/drawingml/2006/main">
+              <a:graphicData uri="http://schemas.openxmlformats.org/drawingml/2006/picture">
+                <pic:pic xmlns:pic="http://schemas.openxmlformats.org/drawingml/2006/picture">
+                  <pic:nvPicPr>
+                    <pic:cNvPr id="797003976" name=""/>
+                    <pic:cNvPicPr/>
+                  </pic:nvPicPr>
+                  <pic:blipFill>
+                    <a:blip r:embed="rId10"/>
+                    <a:stretch>
+                      <a:fillRect/>
+                    </a:stretch>
+                  </pic:blipFill>
+                  <pic:spPr>
+                    <a:xfrm>
+                      <a:off x="0" y="0"/>
+                      <a:ext cx="6408420" cy="3602990"/>
+                    </a:xfrm>
+                    <a:prstGeom prst="rect">
+                      <a:avLst/>
+                    </a:prstGeom>
+                  </pic:spPr>
+                </pic:pic>
+              </a:graphicData>
+            </a:graphic>
+          </wp:inline>
+        </w:drawing>
+      </w:r>
+    </w:p>
+    <w:p>
+      <w:pPr>
+        <w:pStyle w:val="ListParagraph"/>
+        <w:spacing w:line="360" w:lineRule="auto"/>
+        <w:jc w:val="both"/>
+        <w:rPr>
+          <w:b/>
+          <w:bCs/>
+          <w:kern w:val="48"/>
+          <w:sz w:val="30"/>
+          <w:szCs w:val="30"/>
+        </w:rPr>
+      </w:pPr>
+      <w:r>
+        <w:rPr>
+          <w:b/>
+          <w:bCs/>
+          <w:kern w:val="48"/>
+          <w:sz w:val="30"/>
+          <w:szCs w:val="30"/>
+        </w:rPr>
+        <w:t>Fig</w:t>
+      </w:r>
+      <w:r>
+        <w:rPr>
+          <w:b/>
+          <w:bCs/>
+          <w:kern w:val="48"/>
+          <w:sz w:val="30"/>
+          <w:szCs w:val="30"/>
+        </w:rPr>
+        <w:t>.</w:t>
+      </w:r>
+      <w:r>
+        <w:rPr>
+          <w:b/>
+          <w:bCs/>
+          <w:kern w:val="48"/>
+          <w:sz w:val="30"/>
+          <w:szCs w:val="30"/>
+        </w:rPr>
+        <w:t>1:</w:t>
+      </w:r>
+    </w:p>
+    <w:p>
+      <w:pPr>
+        <w:pStyle w:val="ListParagraph"/>
+        <w:spacing w:line="360" w:lineRule="auto"/>
+        <w:jc w:val="both"/>
+        <w:rPr>
+          <w:kern w:val="48"/>
+          <w:sz w:val="30"/>
+          <w:szCs w:val="30"/>
+        </w:rPr>
+      </w:pPr>
+      <w:r>
+        <w:rPr>
+          <w:kern w:val="48"/>
+          <w:sz w:val="30"/>
+          <w:szCs w:val="30"/>
+        </w:rPr>
+        <w:t>In this image we have the games which are Rock Paper Scissors, Gesture Piano and Drawing Canvas. We also have the analytics of each and every game present in it.</w:t>
+      </w:r>
+    </w:p>
+    <w:p>
+      <w:pPr>
+        <w:pStyle w:val="ListParagraph"/>
+        <w:spacing w:line="360" w:lineRule="auto"/>
+        <w:jc w:val="both"/>
+        <w:rPr>
+          <w:kern w:val="48"/>
+          <w:sz w:val="30"/>
+          <w:szCs w:val="30"/>
+        </w:rPr>
+      </w:pPr>
+    </w:p>
+    <w:p>
+      <w:pPr>
+        <w:spacing w:line="360" w:lineRule="auto"/>
+        <w:ind w:left="360"/>
+        <w:jc w:val="both"/>
+        <w:rPr>
+          <w:kern w:val="48"/>
+          <w:sz w:val="30"/>
+          <w:szCs w:val="30"/>
+        </w:rPr>
+      </w:pPr>
+    </w:p>
+    <w:p>
+      <w:pPr>
+        <w:spacing w:line="360" w:lineRule="auto"/>
+        <w:ind w:left="360"/>
+        <w:jc w:val="both"/>
+        <w:rPr>
+          <w:kern w:val="48"/>
+          <w:sz w:val="30"/>
+          <w:szCs w:val="30"/>
+        </w:rPr>
+      </w:pPr>
+      <w:r>
+        <w:lastRenderedPageBreak/>
+        <w:drawing>
+          <wp:inline distT="0" distB="0" distL="0" distR="0" wp14:anchorId="17DAF0C5" wp14:editId="239986E4">
+            <wp:extent cx="6408420" cy="3602990"/>
+            <wp:effectExtent l="0" t="0" r="0" b="0"/>
+            <wp:docPr id="533159608" name="Picture 1"/>
+            <wp:cNvGraphicFramePr>
+              <a:graphicFrameLocks xmlns:a="http://schemas.openxmlformats.org/drawingml/2006/main" noChangeAspect="1"/>
+            </wp:cNvGraphicFramePr>
+            <a:graphic xmlns:a="http://schemas.openxmlformats.org/drawingml/2006/main">
+              <a:graphicData uri="http://schemas.openxmlformats.org/drawingml/2006/picture">
+                <pic:pic xmlns:pic="http://schemas.openxmlformats.org/drawingml/2006/picture">
+                  <pic:nvPicPr>
+                    <pic:cNvPr id="533159608" name=""/>
+                    <pic:cNvPicPr/>
+                  </pic:nvPicPr>
+                  <pic:blipFill>
+                    <a:blip r:embed="rId11"/>
+                    <a:stretch>
+                      <a:fillRect/>
+                    </a:stretch>
+                  </pic:blipFill>
+                  <pic:spPr>
+                    <a:xfrm>
+                      <a:off x="0" y="0"/>
+                      <a:ext cx="6408420" cy="3602990"/>
+                    </a:xfrm>
+                    <a:prstGeom prst="rect">
+                      <a:avLst/>
+                    </a:prstGeom>
+                  </pic:spPr>
+                </pic:pic>
+              </a:graphicData>
+            </a:graphic>
+          </wp:inline>
+        </w:drawing>
+      </w:r>
+    </w:p>
+    <w:p>
+      <w:pPr>
+        <w:spacing w:line="360" w:lineRule="auto"/>
+        <w:ind w:left="360" w:firstLine="360"/>
+        <w:jc w:val="both"/>
+        <w:rPr>
+          <w:kern w:val="48"/>
+          <w:sz w:val="30"/>
+          <w:szCs w:val="30"/>
+        </w:rPr>
+      </w:pPr>
+      <w:r>
+        <w:rPr>
+          <w:b/>
+          <w:bCs/>
+          <w:kern w:val="48"/>
+          <w:sz w:val="30"/>
+          <w:szCs w:val="30"/>
+        </w:rPr>
+        <w:t>F</w:t>
+      </w:r>
+      <w:r>
+        <w:rPr>
+          <w:b/>
+          <w:bCs/>
+          <w:kern w:val="48"/>
+          <w:sz w:val="30"/>
+          <w:szCs w:val="30"/>
+        </w:rPr>
+        <w:t>ig</w:t>
+      </w:r>
+      <w:r>
+        <w:rPr>
+          <w:b/>
+          <w:bCs/>
+          <w:kern w:val="48"/>
+          <w:sz w:val="30"/>
+          <w:szCs w:val="30"/>
+        </w:rPr>
+        <w:t>.</w:t>
+      </w:r>
+      <w:r>
+        <w:rPr>
+          <w:b/>
+          <w:bCs/>
+          <w:kern w:val="48"/>
+          <w:sz w:val="30"/>
+          <w:szCs w:val="30"/>
+        </w:rPr>
+        <w:t>2:</w:t>
+      </w:r>
+    </w:p>
+    <w:p>
+      <w:pPr>
+        <w:pStyle w:val="ListParagraph"/>
+        <w:spacing w:line="360" w:lineRule="auto"/>
+        <w:jc w:val="both"/>
+        <w:rPr>
+          <w:rFonts w:ascii="Segoe UI Emoji" w:hAnsi="Segoe UI Emoji" w:cs="Segoe UI Emoji"/>
+          <w:kern w:val="48"/>
+          <w:sz w:val="30"/>
+          <w:szCs w:val="30"/>
+          <w:lang w:val="en-IN"/>
+        </w:rPr>
+      </w:pPr>
+      <w:r>
+        <w:rPr>
+          <w:kern w:val="48"/>
+          <w:sz w:val="30"/>
+          <w:szCs w:val="30"/>
+        </w:rPr>
+        <w:t xml:space="preserve">This is the game of Rock Paper Scissor. In this game if we show the hand of </w:t>
+      </w:r>
+      <w:r>
+        <w:rPr>
+          <w:rFonts w:ascii="Segoe UI Emoji" w:hAnsi="Segoe UI Emoji" w:cs="Segoe UI Emoji"/>
+          <w:kern w:val="48"/>
+          <w:sz w:val="30"/>
+          <w:szCs w:val="30"/>
+          <w:lang w:val="en-IN"/>
+        </w:rPr>
+        <w:t>rock symbol</w:t>
+      </w:r>
+      <w:r>
+        <w:rPr>
+          <w:rFonts w:ascii="Segoe UI Emoji" w:hAnsi="Segoe UI Emoji" w:cs="Segoe UI Emoji"/>
+          <w:kern w:val="48"/>
+          <w:sz w:val="30"/>
+          <w:szCs w:val="30"/>
+          <w:lang w:val="en-IN"/>
+        </w:rPr>
+        <w:t xml:space="preserve"> (wrist)</w:t>
+      </w:r>
+      <w:r>
+        <w:rPr>
+          <w:rFonts w:ascii="Segoe UI Emoji" w:hAnsi="Segoe UI Emoji" w:cs="Segoe UI Emoji"/>
+          <w:kern w:val="48"/>
+          <w:sz w:val="30"/>
+          <w:szCs w:val="30"/>
+          <w:lang w:val="en-IN"/>
+        </w:rPr>
+        <w:t>, then it detects the symbol of rock. If we show the hand of</w:t>
+      </w:r>
+      <w:r>
+        <w:rPr>
+          <w:rFonts w:ascii="Segoe UI Emoji" w:hAnsi="Segoe UI Emoji" w:cs="Segoe UI Emoji"/>
+          <w:kern w:val="48"/>
+          <w:sz w:val="30"/>
+          <w:szCs w:val="30"/>
+          <w:lang w:val="en-IN"/>
+        </w:rPr>
+        <w:t xml:space="preserve"> paper symbol (palm)</w:t>
+      </w:r>
+      <w:r>
+        <w:rPr>
+          <w:rFonts w:ascii="Segoe UI Emoji" w:hAnsi="Segoe UI Emoji" w:cs="Segoe UI Emoji"/>
+          <w:kern w:val="48"/>
+          <w:sz w:val="30"/>
+          <w:szCs w:val="30"/>
+          <w:lang w:val="en-IN"/>
+        </w:rPr>
+        <w:t xml:space="preserve">, then it detects the symbol of paper. If we show the hand of </w:t>
+      </w:r>
+      <w:r>
+        <w:rPr>
+          <w:rFonts w:ascii="Segoe UI Emoji" w:hAnsi="Segoe UI Emoji" w:cs="Segoe UI Emoji"/>
+          <w:kern w:val="48"/>
+          <w:sz w:val="30"/>
+          <w:szCs w:val="30"/>
+          <w:lang w:val="en-IN"/>
+        </w:rPr>
+        <w:t>scissor symbol (two fingers)</w:t>
+      </w:r>
+      <w:r>
+        <w:rPr>
+          <w:rFonts w:ascii="Segoe UI Emoji" w:hAnsi="Segoe UI Emoji" w:cs="Segoe UI Emoji"/>
+          <w:kern w:val="48"/>
+          <w:sz w:val="30"/>
+          <w:szCs w:val="30"/>
+          <w:lang w:val="en-IN"/>
+        </w:rPr>
+        <w:t>, then it detects the symbol of scissor.</w:t>
+      </w:r>
+    </w:p>
+    <w:p>
+      <w:pPr>
+        <w:pStyle w:val="ListParagraph"/>
+        <w:spacing w:line="360" w:lineRule="auto"/>
+        <w:jc w:val="both"/>
+        <w:rPr>
+          <w:rFonts w:ascii="Segoe UI Emoji" w:hAnsi="Segoe UI Emoji" w:cs="Segoe UI Emoji"/>
+          <w:kern w:val="48"/>
+          <w:sz w:val="30"/>
+          <w:szCs w:val="30"/>
+          <w:lang w:val="en-IN"/>
+        </w:rPr>
+      </w:pPr>
+    </w:p>
+    <w:p>
+      <w:pPr>
+        <w:spacing w:line="360" w:lineRule="auto"/>
+        <w:ind w:left="360"/>
+        <w:jc w:val="both"/>
+        <w:rPr>
+          <w:rFonts w:ascii="Segoe UI Emoji" w:hAnsi="Segoe UI Emoji" w:cs="Segoe UI Emoji"/>
+          <w:kern w:val="48"/>
+          <w:sz w:val="30"/>
+          <w:szCs w:val="30"/>
+          <w:lang w:val="en-IN"/>
+        </w:rPr>
+      </w:pPr>
+    </w:p>
+    <w:p>
+      <w:pPr>
+        <w:spacing w:line="360" w:lineRule="auto"/>
+        <w:ind w:left="360"/>
+        <w:jc w:val="both"/>
+        <w:rPr>
+          <w:rFonts w:ascii="Segoe UI Emoji" w:hAnsi="Segoe UI Emoji" w:cs="Segoe UI Emoji"/>
+          <w:kern w:val="48"/>
+          <w:sz w:val="30"/>
+          <w:szCs w:val="30"/>
+          <w:lang w:val="en-IN"/>
+        </w:rPr>
+      </w:pPr>
+      <w:r>
+        <w:rPr>
+          <w:lang w:val="en-IN"/>
+        </w:rPr>
+        <w:lastRenderedPageBreak/>
+        <w:drawing>
+          <wp:inline distT="0" distB="0" distL="0" distR="0" wp14:anchorId="2FEF7311" wp14:editId="66E5AF79">
+            <wp:extent cx="6408420" cy="3602990"/>
+            <wp:effectExtent l="0" t="0" r="0" b="0"/>
+            <wp:docPr id="955114411" name="Picture 1"/>
+            <wp:cNvGraphicFramePr>
+              <a:graphicFrameLocks xmlns:a="http://schemas.openxmlformats.org/drawingml/2006/main" noChangeAspect="1"/>
+            </wp:cNvGraphicFramePr>
+            <a:graphic xmlns:a="http://schemas.openxmlformats.org/drawingml/2006/main">
+              <a:graphicData uri="http://schemas.openxmlformats.org/drawingml/2006/picture">
+                <pic:pic xmlns:pic="http://schemas.openxmlformats.org/drawingml/2006/picture">
+                  <pic:nvPicPr>
+                    <pic:cNvPr id="955114411" name=""/>
+                    <pic:cNvPicPr/>
+                  </pic:nvPicPr>
+                  <pic:blipFill>
+                    <a:blip r:embed="rId12"/>
+                    <a:stretch>
+                      <a:fillRect/>
+                    </a:stretch>
+                  </pic:blipFill>
+                  <pic:spPr>
+                    <a:xfrm>
+                      <a:off x="0" y="0"/>
+                      <a:ext cx="6408420" cy="3602990"/>
+                    </a:xfrm>
+                    <a:prstGeom prst="rect">
+                      <a:avLst/>
+                    </a:prstGeom>
+                  </pic:spPr>
+                </pic:pic>
+              </a:graphicData>
+            </a:graphic>
+          </wp:inline>
+        </w:drawing>
+      </w:r>
+    </w:p>
+    <w:p>
+      <w:pPr>
+        <w:spacing w:line="360" w:lineRule="auto"/>
+        <w:ind w:left="360" w:firstLine="360"/>
+        <w:jc w:val="both"/>
+        <w:rPr>
+          <w:rFonts w:ascii="Segoe UI Emoji" w:hAnsi="Segoe UI Emoji" w:cs="Segoe UI Emoji"/>
+          <w:kern w:val="48"/>
+          <w:sz w:val="30"/>
+          <w:szCs w:val="30"/>
+          <w:lang w:val="en-IN"/>
+        </w:rPr>
+      </w:pPr>
+      <w:r>
+        <w:rPr>
+          <w:rFonts w:ascii="Segoe UI Emoji" w:hAnsi="Segoe UI Emoji" w:cs="Segoe UI Emoji"/>
+          <w:b/>
+          <w:bCs/>
+          <w:kern w:val="48"/>
+          <w:sz w:val="30"/>
+          <w:szCs w:val="30"/>
+          <w:lang w:val="en-IN"/>
+        </w:rPr>
+        <w:t>F</w:t>
+      </w:r>
+      <w:r>
+        <w:rPr>
+          <w:rFonts w:ascii="Segoe UI Emoji" w:hAnsi="Segoe UI Emoji" w:cs="Segoe UI Emoji"/>
+          <w:b/>
+          <w:bCs/>
+          <w:kern w:val="48"/>
+          <w:sz w:val="30"/>
+          <w:szCs w:val="30"/>
+          <w:lang w:val="en-IN"/>
+        </w:rPr>
+        <w:t>ig</w:t>
+      </w:r>
+      <w:r>
+        <w:rPr>
+          <w:rFonts w:ascii="Segoe UI Emoji" w:hAnsi="Segoe UI Emoji" w:cs="Segoe UI Emoji"/>
+          <w:b/>
+          <w:bCs/>
+          <w:kern w:val="48"/>
+          <w:sz w:val="30"/>
+          <w:szCs w:val="30"/>
+          <w:lang w:val="en-IN"/>
+        </w:rPr>
+        <w:t>.</w:t>
+      </w:r>
+      <w:r>
+        <w:rPr>
+          <w:rFonts w:ascii="Segoe UI Emoji" w:hAnsi="Segoe UI Emoji" w:cs="Segoe UI Emoji"/>
+          <w:b/>
+          <w:bCs/>
+          <w:kern w:val="48"/>
+          <w:sz w:val="30"/>
+          <w:szCs w:val="30"/>
+          <w:lang w:val="en-IN"/>
+        </w:rPr>
+        <w:t>3</w:t>
+      </w:r>
+      <w:r>
+        <w:rPr>
+          <w:rFonts w:ascii="Segoe UI Emoji" w:hAnsi="Segoe UI Emoji" w:cs="Segoe UI Emoji"/>
+          <w:b/>
+          <w:bCs/>
+          <w:kern w:val="48"/>
+          <w:sz w:val="30"/>
+          <w:szCs w:val="30"/>
+          <w:lang w:val="en-IN"/>
+        </w:rPr>
+        <w:t>:</w:t>
+      </w:r>
+    </w:p>
+    <w:p>
+      <w:pPr>
+        <w:pStyle w:val="ListParagraph"/>
+        <w:spacing w:line="360" w:lineRule="auto"/>
+        <w:jc w:val="both"/>
+        <w:rPr>
+          <w:rFonts w:ascii="Segoe UI Emoji" w:hAnsi="Segoe UI Emoji" w:cs="Segoe UI Emoji"/>
+          <w:kern w:val="48"/>
+          <w:sz w:val="30"/>
+          <w:szCs w:val="30"/>
+          <w:lang w:val="en-IN"/>
+        </w:rPr>
+      </w:pPr>
+      <w:r>
+        <w:rPr>
+          <w:rFonts w:ascii="Segoe UI Emoji" w:hAnsi="Segoe UI Emoji" w:cs="Segoe UI Emoji"/>
+          <w:kern w:val="48"/>
+          <w:sz w:val="30"/>
+          <w:szCs w:val="30"/>
+          <w:lang w:val="en-IN"/>
+        </w:rPr>
+        <w:t>This is the game of Gesture Piano. If we show the index finger and move that finger forward like from starting point to ending point, then the piano will be playing.</w:t>
+      </w:r>
+    </w:p>
+    <w:p>
+      <w:pPr>
+        <w:pStyle w:val="ListParagraph"/>
+        <w:spacing w:line="360" w:lineRule="auto"/>
+        <w:jc w:val="both"/>
+        <w:rPr>
+          <w:rFonts w:ascii="Segoe UI Emoji" w:hAnsi="Segoe UI Emoji" w:cs="Segoe UI Emoji"/>
+          <w:kern w:val="48"/>
+          <w:sz w:val="30"/>
+          <w:szCs w:val="30"/>
+          <w:lang w:val="en-IN"/>
+        </w:rPr>
+      </w:pPr>
+    </w:p>
+    <w:p>
+      <w:pPr>
+        <w:pStyle w:val="ListParagraph"/>
+        <w:spacing w:line="360" w:lineRule="auto"/>
+        <w:jc w:val="both"/>
+        <w:rPr>
+          <w:rFonts w:ascii="Segoe UI Emoji" w:hAnsi="Segoe UI Emoji" w:cs="Segoe UI Emoji"/>
+          <w:kern w:val="48"/>
+          <w:sz w:val="30"/>
+          <w:szCs w:val="30"/>
+          <w:lang w:val="en-IN"/>
+        </w:rPr>
+      </w:pPr>
+      <w:r>
+        <w:rPr>
+          <w:rFonts w:ascii="Segoe UI Emoji" w:hAnsi="Segoe UI Emoji" w:cs="Segoe UI Emoji"/>
+          <w:kern w:val="48"/>
+          <w:sz w:val="30"/>
+          <w:szCs w:val="30"/>
+          <w:lang w:val="en-IN"/>
+        </w:rPr>
+        <w:lastRenderedPageBreak/>
+        <w:drawing>
+          <wp:inline distT="0" distB="0" distL="0" distR="0" wp14:anchorId="6A4CF1E8" wp14:editId="460B4307">
+            <wp:extent cx="6408420" cy="3602990"/>
+            <wp:effectExtent l="0" t="0" r="0" b="0"/>
+            <wp:docPr id="397723222" name="Picture 1"/>
+            <wp:cNvGraphicFramePr>
+              <a:graphicFrameLocks xmlns:a="http://schemas.openxmlformats.org/drawingml/2006/main" noChangeAspect="1"/>
+            </wp:cNvGraphicFramePr>
+            <a:graphic xmlns:a="http://schemas.openxmlformats.org/drawingml/2006/main">
+              <a:graphicData uri="http://schemas.openxmlformats.org/drawingml/2006/picture">
+                <pic:pic xmlns:pic="http://schemas.openxmlformats.org/drawingml/2006/picture">
+                  <pic:nvPicPr>
+                    <pic:cNvPr id="397723222" name=""/>
+                    <pic:cNvPicPr/>
+                  </pic:nvPicPr>
+                  <pic:blipFill>
+                    <a:blip r:embed="rId13"/>
+                    <a:stretch>
+                      <a:fillRect/>
+                    </a:stretch>
+                  </pic:blipFill>
+                  <pic:spPr>
+                    <a:xfrm>
+                      <a:off x="0" y="0"/>
+                      <a:ext cx="6408420" cy="3602990"/>
+                    </a:xfrm>
+                    <a:prstGeom prst="rect">
+                      <a:avLst/>
+                    </a:prstGeom>
+                  </pic:spPr>
+                </pic:pic>
+              </a:graphicData>
+            </a:graphic>
+          </wp:inline>
+        </w:drawing>
+      </w:r>
+    </w:p>
+    <w:p>
+      <w:pPr>
+        <w:pStyle w:val="ListParagraph"/>
+        <w:spacing w:line="360" w:lineRule="auto"/>
+        <w:jc w:val="both"/>
+        <w:rPr>
+          <w:rFonts w:ascii="Segoe UI Emoji" w:hAnsi="Segoe UI Emoji" w:cs="Segoe UI Emoji"/>
+          <w:kern w:val="48"/>
+          <w:sz w:val="30"/>
+          <w:szCs w:val="30"/>
+          <w:lang w:val="en-IN"/>
+        </w:rPr>
+      </w:pPr>
+      <w:r>
+        <w:rPr>
+          <w:rFonts w:ascii="Segoe UI Emoji" w:hAnsi="Segoe UI Emoji" w:cs="Segoe UI Emoji"/>
+          <w:b/>
+          <w:bCs/>
+          <w:kern w:val="48"/>
+          <w:sz w:val="30"/>
+          <w:szCs w:val="30"/>
+          <w:lang w:val="en-IN"/>
+        </w:rPr>
+        <w:t>F</w:t>
+      </w:r>
+      <w:r>
+        <w:rPr>
+          <w:rFonts w:ascii="Segoe UI Emoji" w:hAnsi="Segoe UI Emoji" w:cs="Segoe UI Emoji"/>
+          <w:b/>
+          <w:bCs/>
+          <w:kern w:val="48"/>
+          <w:sz w:val="30"/>
+          <w:szCs w:val="30"/>
+          <w:lang w:val="en-IN"/>
+        </w:rPr>
+        <w:t>ig</w:t>
+      </w:r>
+      <w:r>
+        <w:rPr>
+          <w:rFonts w:ascii="Segoe UI Emoji" w:hAnsi="Segoe UI Emoji" w:cs="Segoe UI Emoji"/>
+          <w:b/>
+          <w:bCs/>
+          <w:kern w:val="48"/>
+          <w:sz w:val="30"/>
+          <w:szCs w:val="30"/>
+          <w:lang w:val="en-IN"/>
+        </w:rPr>
+        <w:t>.</w:t>
+      </w:r>
+      <w:r>
+        <w:rPr>
+          <w:rFonts w:ascii="Segoe UI Emoji" w:hAnsi="Segoe UI Emoji" w:cs="Segoe UI Emoji"/>
+          <w:b/>
+          <w:bCs/>
+          <w:kern w:val="48"/>
+          <w:sz w:val="30"/>
+          <w:szCs w:val="30"/>
+          <w:lang w:val="en-IN"/>
+        </w:rPr>
+        <w:t>4:</w:t>
+      </w:r>
+    </w:p>
+    <w:p>
+      <w:pPr>
+        <w:pStyle w:val="ListParagraph"/>
+        <w:spacing w:line="360" w:lineRule="auto"/>
+        <w:jc w:val="both"/>
+        <w:rPr>
+          <w:rFonts w:ascii="Segoe UI Emoji" w:hAnsi="Segoe UI Emoji" w:cs="Segoe UI Emoji"/>
+          <w:kern w:val="48"/>
+          <w:sz w:val="30"/>
+          <w:szCs w:val="30"/>
+          <w:lang w:val="en-IN"/>
+        </w:rPr>
+      </w:pPr>
+      <w:r>
+        <w:rPr>
+          <w:rFonts w:ascii="Segoe UI Emoji" w:hAnsi="Segoe UI Emoji" w:cs="Segoe UI Emoji"/>
+          <w:kern w:val="48"/>
+          <w:sz w:val="30"/>
+          <w:szCs w:val="30"/>
+          <w:lang w:val="en-IN"/>
+        </w:rPr>
+        <w:t>This is the game of Gesture Drawing Canvas. If we pinch the fingers (thumb and index) then the pen gets enabled and then we need to move our hand according to the diagram which we want to draw.</w:t>
+      </w:r>
+    </w:p>
+    <w:p>
+      <w:pPr>
+        <w:pStyle w:val="ListParagraph"/>
+        <w:spacing w:line="360" w:lineRule="auto"/>
+        <w:jc w:val="both"/>
+        <w:rPr>
+          <w:rFonts w:ascii="Segoe UI Emoji" w:hAnsi="Segoe UI Emoji" w:cs="Segoe UI Emoji"/>
+          <w:kern w:val="48"/>
+          <w:sz w:val="30"/>
+          <w:szCs w:val="30"/>
+          <w:lang w:val="en-IN"/>
+        </w:rPr>
+      </w:pPr>
+    </w:p>
+    <w:p>
+      <w:pPr>
+        <w:pStyle w:val="ListParagraph"/>
+        <w:spacing w:line="360" w:lineRule="auto"/>
+        <w:jc w:val="both"/>
+        <w:rPr>
+          <w:rFonts w:ascii="Segoe UI Emoji" w:hAnsi="Segoe UI Emoji" w:cs="Segoe UI Emoji"/>
+          <w:b/>
+          <w:bCs/>
+          <w:kern w:val="48"/>
+          <w:sz w:val="30"/>
+          <w:szCs w:val="30"/>
+          <w:lang w:val="en-IN"/>
+        </w:rPr>
+      </w:pPr>
+      <w:r>
+        <w:rPr>
+          <w:rFonts w:ascii="Segoe UI Emoji" w:hAnsi="Segoe UI Emoji" w:cs="Segoe UI Emoji"/>
+          <w:b/>
+          <w:bCs/>
+          <w:kern w:val="48"/>
+          <w:sz w:val="30"/>
+          <w:szCs w:val="30"/>
+          <w:lang w:val="en-IN"/>
+        </w:rPr>
+        <w:lastRenderedPageBreak/>
+        <w:drawing>
+          <wp:inline distT="0" distB="0" distL="0" distR="0" wp14:anchorId="47AF9F0F" wp14:editId="7ADD6A40">
+            <wp:extent cx="6408420" cy="3602990"/>
+            <wp:effectExtent l="0" t="0" r="0" b="0"/>
+            <wp:docPr id="923330431" name="Picture 1"/>
+            <wp:cNvGraphicFramePr>
+              <a:graphicFrameLocks xmlns:a="http://schemas.openxmlformats.org/drawingml/2006/main" noChangeAspect="1"/>
+            </wp:cNvGraphicFramePr>
+            <a:graphic xmlns:a="http://schemas.openxmlformats.org/drawingml/2006/main">
+              <a:graphicData uri="http://schemas.openxmlformats.org/drawingml/2006/picture">
+                <pic:pic xmlns:pic="http://schemas.openxmlformats.org/drawingml/2006/picture">
+                  <pic:nvPicPr>
+                    <pic:cNvPr id="923330431" name=""/>
+                    <pic:cNvPicPr/>
+                  </pic:nvPicPr>
+                  <pic:blipFill>
+                    <a:blip r:embed="rId14"/>
+                    <a:stretch>
+                      <a:fillRect/>
+                    </a:stretch>
+                  </pic:blipFill>
+                  <pic:spPr>
+                    <a:xfrm>
+                      <a:off x="0" y="0"/>
+                      <a:ext cx="6408420" cy="3602990"/>
+                    </a:xfrm>
+                    <a:prstGeom prst="rect">
+                      <a:avLst/>
+                    </a:prstGeom>
+                  </pic:spPr>
+                </pic:pic>
+              </a:graphicData>
+            </a:graphic>
+          </wp:inline>
+        </w:drawing>
+      </w:r>
+    </w:p>
+    <w:p>
+      <w:pPr>
+        <w:pStyle w:val="ListParagraph"/>
+        <w:spacing w:line="360" w:lineRule="auto"/>
+        <w:jc w:val="both"/>
+        <w:rPr>
+          <w:rFonts w:ascii="Segoe UI Emoji" w:hAnsi="Segoe UI Emoji" w:cs="Segoe UI Emoji"/>
+          <w:b/>
+          <w:bCs/>
+          <w:kern w:val="48"/>
+          <w:sz w:val="30"/>
+          <w:szCs w:val="30"/>
+          <w:lang w:val="en-IN"/>
+        </w:rPr>
+      </w:pPr>
+      <w:r>
+        <w:rPr>
+          <w:rFonts w:ascii="Segoe UI Emoji" w:hAnsi="Segoe UI Emoji" w:cs="Segoe UI Emoji"/>
+          <w:b/>
+          <w:bCs/>
+          <w:kern w:val="48"/>
+          <w:sz w:val="30"/>
+          <w:szCs w:val="30"/>
+          <w:lang w:val="en-IN"/>
+        </w:rPr>
+        <w:t>Fig</w:t>
+      </w:r>
+      <w:r>
+        <w:rPr>
+          <w:rFonts w:ascii="Segoe UI Emoji" w:hAnsi="Segoe UI Emoji" w:cs="Segoe UI Emoji"/>
+          <w:b/>
+          <w:bCs/>
+          <w:kern w:val="48"/>
+          <w:sz w:val="30"/>
+          <w:szCs w:val="30"/>
+          <w:lang w:val="en-IN"/>
+        </w:rPr>
+        <w:t>.</w:t>
+      </w:r>
+      <w:r>
+        <w:rPr>
+          <w:rFonts w:ascii="Segoe UI Emoji" w:hAnsi="Segoe UI Emoji" w:cs="Segoe UI Emoji"/>
+          <w:b/>
+          <w:bCs/>
+          <w:kern w:val="48"/>
+          <w:sz w:val="30"/>
+          <w:szCs w:val="30"/>
+          <w:lang w:val="en-IN"/>
+        </w:rPr>
+        <w:t>5:</w:t>
+      </w:r>
+    </w:p>
+    <w:p>
+      <w:pPr>
+        <w:pStyle w:val="ListParagraph"/>
+        <w:spacing w:line="360" w:lineRule="auto"/>
+        <w:jc w:val="both"/>
+        <w:rPr>
+          <w:rFonts w:ascii="Segoe UI Emoji" w:hAnsi="Segoe UI Emoji" w:cs="Segoe UI Emoji"/>
+          <w:kern w:val="48"/>
+          <w:sz w:val="30"/>
+          <w:szCs w:val="30"/>
+          <w:lang w:val="en-IN"/>
+        </w:rPr>
+      </w:pPr>
+      <w:r>
+        <w:rPr>
+          <w:rFonts w:ascii="Segoe UI Emoji" w:hAnsi="Segoe UI Emoji" w:cs="Segoe UI Emoji"/>
+          <w:kern w:val="48"/>
+          <w:sz w:val="30"/>
+          <w:szCs w:val="30"/>
+          <w:lang w:val="en-IN"/>
+        </w:rPr>
+        <w:t>In this figure we will be seeing out our analytics of our games.</w:t>
       </w:r>
     </w:p>
     <w:sectPr>
@@ -5892,6 +6364,95 @@
     </w:lvl>
   </w:abstractNum>
   <w:abstractNum w:abstractNumId="21" w15:restartNumberingAfterBreak="0">
+    <w:nsid w:val="64513239"/>
+    <w:multiLevelType w:val="hybridMultilevel"/>
+    <w:tmpl w:val="392CBA4A"/>
+    <w:lvl w:ilvl="0" w:tplc="40090011">
+      <w:start w:val="1"/>
+      <w:numFmt w:val="decimal"/>
+      <w:lvlText w:val="%1)"/>
+      <w:lvlJc w:val="left"/>
+      <w:pPr>
+        <w:ind w:left="720" w:hanging="360"/>
+      </w:pPr>
+      <w:rPr>
+        <w:rFonts w:hint="default"/>
+      </w:rPr>
+    </w:lvl>
+    <w:lvl w:ilvl="1" w:tplc="40090019" w:tentative="1">
+      <w:start w:val="1"/>
+      <w:numFmt w:val="lowerLetter"/>
+      <w:lvlText w:val="%2."/>
+      <w:lvlJc w:val="left"/>
+      <w:pPr>
+        <w:ind w:left="1440" w:hanging="360"/>
+      </w:pPr>
+    </w:lvl>
+    <w:lvl w:ilvl="2" w:tplc="4009001B" w:tentative="1">
+      <w:start w:val="1"/>
+      <w:numFmt w:val="lowerRoman"/>
+      <w:lvlText w:val="%3."/>
+      <w:lvlJc w:val="right"/>
+      <w:pPr>
+        <w:ind w:left="2160" w:hanging="180"/>
+      </w:pPr>
+    </w:lvl>
+    <w:lvl w:ilvl="3" w:tplc="4009000F" w:tentative="1">
+      <w:start w:val="1"/>
+      <w:numFmt w:val="decimal"/>
+      <w:lvlText w:val="%4."/>
+      <w:lvlJc w:val="left"/>
+      <w:pPr>
+        <w:ind w:left="2880" w:hanging="360"/>
+      </w:pPr>
+    </w:lvl>
+    <w:lvl w:ilvl="4" w:tplc="40090019" w:tentative="1">
+      <w:start w:val="1"/>
+      <w:numFmt w:val="lowerLetter"/>
+      <w:lvlText w:val="%5."/>
+      <w:lvlJc w:val="left"/>
+      <w:pPr>
+        <w:ind w:left="3600" w:hanging="360"/>
+      </w:pPr>
+    </w:lvl>
+    <w:lvl w:ilvl="5" w:tplc="4009001B" w:tentative="1">
+      <w:start w:val="1"/>
+      <w:numFmt w:val="lowerRoman"/>
+      <w:lvlText w:val="%6."/>
+      <w:lvlJc w:val="right"/>
+      <w:pPr>
+        <w:ind w:left="4320" w:hanging="180"/>
+      </w:pPr>
+    </w:lvl>
+    <w:lvl w:ilvl="6" w:tplc="4009000F" w:tentative="1">
+      <w:start w:val="1"/>
+      <w:numFmt w:val="decimal"/>
+      <w:lvlText w:val="%7."/>
+      <w:lvlJc w:val="left"/>
+      <w:pPr>
+        <w:ind w:left="5040" w:hanging="360"/>
+      </w:pPr>
+    </w:lvl>
+    <w:lvl w:ilvl="7" w:tplc="40090019" w:tentative="1">
+      <w:start w:val="1"/>
+      <w:numFmt w:val="lowerLetter"/>
+      <w:lvlText w:val="%8."/>
+      <w:lvlJc w:val="left"/>
+      <w:pPr>
+        <w:ind w:left="5760" w:hanging="360"/>
+      </w:pPr>
+    </w:lvl>
+    <w:lvl w:ilvl="8" w:tplc="4009001B" w:tentative="1">
+      <w:start w:val="1"/>
+      <w:numFmt w:val="lowerRoman"/>
+      <w:lvlText w:val="%9."/>
+      <w:lvlJc w:val="right"/>
+      <w:pPr>
+        <w:ind w:left="6480" w:hanging="180"/>
+      </w:pPr>
+    </w:lvl>
+  </w:abstractNum>
+  <w:abstractNum w:abstractNumId="22" w15:restartNumberingAfterBreak="0">
     <w:nsid w:val="6C402C58"/>
     <w:multiLevelType w:val="hybridMultilevel"/>
     <w:tmpl w:val="9A1CA078"/>
@@ -6036,7 +6597,7 @@
       </w:rPr>
     </w:lvl>
   </w:abstractNum>
-  <w:abstractNum w:abstractNumId="22" w15:restartNumberingAfterBreak="0">
+  <w:abstractNum w:abstractNumId="23" w15:restartNumberingAfterBreak="0">
     <w:nsid w:val="6CD32DA8"/>
     <w:multiLevelType w:val="singleLevel"/>
     <w:tmpl w:val="166470C2"/>
@@ -6066,7 +6627,7 @@
     <w:abstractNumId w:val="16"/>
   </w:num>
   <w:num w:numId="2" w16cid:durableId="729425918">
-    <w:abstractNumId w:val="21"/>
+    <w:abstractNumId w:val="22"/>
   </w:num>
   <w:num w:numId="3" w16cid:durableId="1004019049">
     <w:abstractNumId w:val="14"/>
@@ -6087,7 +6648,7 @@
     <w:abstractNumId w:val="20"/>
   </w:num>
   <w:num w:numId="9" w16cid:durableId="874662292">
-    <w:abstractNumId w:val="22"/>
+    <w:abstractNumId w:val="23"/>
   </w:num>
   <w:num w:numId="10" w16cid:durableId="120999385">
     <w:abstractNumId w:val="17"/>
@@ -6139,6 +6700,9 @@
   </w:num>
   <w:num w:numId="26" w16cid:durableId="334307645">
     <w:abstractNumId w:val="15"/>
+  </w:num>
+  <w:num w:numId="27" w16cid:durableId="907500040">
+    <w:abstractNumId w:val="21"/>
   </w:num>
 </w:numbering>
 </file>
@@ -6924,6 +7488,17 @@
       <w:szCs w:val="28"/>
     </w:rPr>
   </w:style>
+  <w:style w:type="paragraph" w:styleId="ListParagraph">
+    <w:name w:val="List Paragraph"/>
+    <w:basedOn w:val="Normal"/>
+    <w:uiPriority w:val="34"/>
+    <w:qFormat/>
+    <w:rsid w:val="00D102AA"/>
+    <w:pPr>
+      <w:ind w:left="720"/>
+      <w:contextualSpacing/>
+    </w:pPr>
+  </w:style>
 </w:styles>
 </file>
 
